--- a/Project/Phase 1/Sprint 2/DanielCavalheiro/code_smells_element3.docx
+++ b/Project/Phase 1/Sprint 2/DanielCavalheiro/code_smells_element3.docx
@@ -38,95 +38,29 @@
       </w:pPr>
       <w:r>
         <w:rPr>
-          <w:sz w:val="28"/>
-          <w:szCs w:val="28"/>
-          <w:lang w:val="en-GB"/>
-        </w:rPr>
-        <w:t xml:space="preserve">Location: </w:t>
-      </w:r>
-      <w:proofErr w:type="spellStart"/>
-      <w:r>
-        <w:rPr>
-          <w:color w:val="000000"/>
-          <w:sz w:val="28"/>
-          <w:szCs w:val="28"/>
-          <w:lang w:val="en-GB"/>
-        </w:rPr>
-        <w:t>src</w:t>
-      </w:r>
-      <w:proofErr w:type="spellEnd"/>
-      <w:r>
-        <w:rPr>
-          <w:color w:val="000000"/>
-          <w:sz w:val="28"/>
-          <w:szCs w:val="28"/>
-          <w:lang w:val="en-GB"/>
-        </w:rPr>
-        <w:t>/main/java/org/</w:t>
-      </w:r>
-      <w:proofErr w:type="spellStart"/>
-      <w:r>
-        <w:rPr>
-          <w:color w:val="000000"/>
-          <w:sz w:val="28"/>
-          <w:szCs w:val="28"/>
-          <w:lang w:val="en-GB"/>
-        </w:rPr>
-        <w:t>jabref</w:t>
-      </w:r>
-      <w:proofErr w:type="spellEnd"/>
-      <w:r>
-        <w:rPr>
-          <w:color w:val="000000"/>
-          <w:sz w:val="28"/>
-          <w:szCs w:val="28"/>
-          <w:lang w:val="en-GB"/>
-        </w:rPr>
-        <w:t>/preferences</w:t>
-      </w:r>
-      <w:r>
-        <w:rPr>
-          <w:sz w:val="28"/>
-          <w:szCs w:val="28"/>
-          <w:lang w:val="en-GB"/>
-        </w:rPr>
-        <w:t>/</w:t>
-      </w:r>
-      <w:proofErr w:type="spellStart"/>
-      <w:r>
-        <w:rPr>
-          <w:sz w:val="28"/>
-          <w:szCs w:val="28"/>
-          <w:lang w:val="en-GB"/>
-        </w:rPr>
-        <w:t>Gui</w:t>
-      </w:r>
-      <w:r>
-        <w:rPr>
-          <w:sz w:val="28"/>
-          <w:szCs w:val="28"/>
-          <w:lang w:val="en-GB"/>
-        </w:rPr>
-        <w:t>Preferences</w:t>
-      </w:r>
-      <w:proofErr w:type="spellEnd"/>
-    </w:p>
-    <w:p>
-      <w:pPr>
-        <w:rPr>
-          <w:u w:val="single"/>
-          <w:lang w:val="en-GB"/>
-        </w:rPr>
-      </w:pPr>
-      <w:r>
-        <w:rPr>
           <w:noProof/>
           <w:lang w:val="en-GB"/>
         </w:rPr>
         <w:drawing>
-          <wp:inline distT="0" distB="0" distL="0" distR="0" wp14:anchorId="334D0D8A" wp14:editId="2E0D2F4A">
-            <wp:extent cx="6982799" cy="5696745"/>
-            <wp:effectExtent l="0" t="0" r="8890" b="0"/>
+          <wp:anchor distT="0" distB="0" distL="114300" distR="114300" simplePos="0" relativeHeight="251658240" behindDoc="1" locked="0" layoutInCell="1" allowOverlap="1" wp14:anchorId="334D0D8A" wp14:editId="5A73F374">
+            <wp:simplePos x="0" y="0"/>
+            <wp:positionH relativeFrom="page">
+              <wp:align>right</wp:align>
+            </wp:positionH>
+            <wp:positionV relativeFrom="paragraph">
+              <wp:posOffset>300990</wp:posOffset>
+            </wp:positionV>
+            <wp:extent cx="7559675" cy="6166485"/>
+            <wp:effectExtent l="0" t="0" r="3175" b="5715"/>
+            <wp:wrapTight wrapText="bothSides">
+              <wp:wrapPolygon edited="0">
+                <wp:start x="0" y="0"/>
+                <wp:lineTo x="0" y="21553"/>
+                <wp:lineTo x="21555" y="21553"/>
+                <wp:lineTo x="21555" y="0"/>
+                <wp:lineTo x="0" y="0"/>
+              </wp:wrapPolygon>
+            </wp:wrapTight>
             <wp:docPr id="1" name="Imagem 1" descr="Uma imagem com texto&#10;&#10;Descrição gerada automaticamente"/>
             <wp:cNvGraphicFramePr>
               <a:graphicFrameLocks xmlns:a="http://schemas.openxmlformats.org/drawingml/2006/main" noChangeAspect="1"/>
@@ -139,7 +73,13 @@
                     <pic:cNvPicPr/>
                   </pic:nvPicPr>
                   <pic:blipFill>
-                    <a:blip r:embed="rId4"/>
+                    <a:blip r:embed="rId4">
+                      <a:extLst>
+                        <a:ext uri="{28A0092B-C50C-407E-A947-70E740481C1C}">
+                          <a14:useLocalDpi xmlns:a14="http://schemas.microsoft.com/office/drawing/2010/main" val="0"/>
+                        </a:ext>
+                      </a:extLst>
+                    </a:blip>
                     <a:stretch>
                       <a:fillRect/>
                     </a:stretch>
@@ -147,7 +87,7 @@
                   <pic:spPr>
                     <a:xfrm>
                       <a:off x="0" y="0"/>
-                      <a:ext cx="6982799" cy="5696745"/>
+                      <a:ext cx="7559675" cy="6166485"/>
                     </a:xfrm>
                     <a:prstGeom prst="rect">
                       <a:avLst/>
@@ -156,18 +96,110 @@
                 </pic:pic>
               </a:graphicData>
             </a:graphic>
-          </wp:inline>
+            <wp14:sizeRelH relativeFrom="margin">
+              <wp14:pctWidth>0</wp14:pctWidth>
+            </wp14:sizeRelH>
+            <wp14:sizeRelV relativeFrom="margin">
+              <wp14:pctHeight>0</wp14:pctHeight>
+            </wp14:sizeRelV>
+          </wp:anchor>
         </w:drawing>
       </w:r>
+      <w:r>
+        <w:rPr>
+          <w:sz w:val="28"/>
+          <w:szCs w:val="28"/>
+          <w:lang w:val="en-GB"/>
+        </w:rPr>
+        <w:t xml:space="preserve">Location: </w:t>
+      </w:r>
+      <w:proofErr w:type="spellStart"/>
+      <w:r>
+        <w:rPr>
+          <w:color w:val="000000"/>
+          <w:sz w:val="28"/>
+          <w:szCs w:val="28"/>
+          <w:lang w:val="en-GB"/>
+        </w:rPr>
+        <w:t>src</w:t>
+      </w:r>
+      <w:proofErr w:type="spellEnd"/>
+      <w:r>
+        <w:rPr>
+          <w:color w:val="000000"/>
+          <w:sz w:val="28"/>
+          <w:szCs w:val="28"/>
+          <w:lang w:val="en-GB"/>
+        </w:rPr>
+        <w:t>/main/java/org/</w:t>
+      </w:r>
+      <w:proofErr w:type="spellStart"/>
+      <w:r>
+        <w:rPr>
+          <w:color w:val="000000"/>
+          <w:sz w:val="28"/>
+          <w:szCs w:val="28"/>
+          <w:lang w:val="en-GB"/>
+        </w:rPr>
+        <w:t>jabref</w:t>
+      </w:r>
+      <w:proofErr w:type="spellEnd"/>
+      <w:r>
+        <w:rPr>
+          <w:color w:val="000000"/>
+          <w:sz w:val="28"/>
+          <w:szCs w:val="28"/>
+          <w:lang w:val="en-GB"/>
+        </w:rPr>
+        <w:t>/preferences</w:t>
+      </w:r>
+      <w:r>
+        <w:rPr>
+          <w:sz w:val="28"/>
+          <w:szCs w:val="28"/>
+          <w:lang w:val="en-GB"/>
+        </w:rPr>
+        <w:t>/</w:t>
+      </w:r>
+      <w:proofErr w:type="spellStart"/>
+      <w:r>
+        <w:rPr>
+          <w:sz w:val="28"/>
+          <w:szCs w:val="28"/>
+          <w:lang w:val="en-GB"/>
+        </w:rPr>
+        <w:t>Gui</w:t>
+      </w:r>
+      <w:r>
+        <w:rPr>
+          <w:sz w:val="28"/>
+          <w:szCs w:val="28"/>
+          <w:lang w:val="en-GB"/>
+        </w:rPr>
+        <w:t>Preferences</w:t>
+      </w:r>
+      <w:proofErr w:type="spellEnd"/>
     </w:p>
     <w:p>
       <w:pPr>
         <w:rPr>
+          <w:u w:val="single"/>
           <w:lang w:val="en-GB"/>
         </w:rPr>
       </w:pPr>
-      <w:r>
-        <w:rPr>
+    </w:p>
+    <w:p>
+      <w:pPr>
+        <w:rPr>
+          <w:sz w:val="28"/>
+          <w:szCs w:val="28"/>
+          <w:lang w:val="en-GB"/>
+        </w:rPr>
+      </w:pPr>
+      <w:r>
+        <w:rPr>
+          <w:sz w:val="28"/>
+          <w:szCs w:val="28"/>
           <w:lang w:val="en-GB"/>
         </w:rPr>
         <w:t xml:space="preserve">The constructor of this class has to many parameters. An easy refactor would be to create a class that groups up the parameters  </w:t>
@@ -175,6 +207,8 @@
       <w:proofErr w:type="spellStart"/>
       <w:r>
         <w:rPr>
+          <w:sz w:val="28"/>
+          <w:szCs w:val="28"/>
           <w:lang w:val="en-GB"/>
         </w:rPr>
         <w:t>positionX</w:t>
@@ -182,6 +216,8 @@
       <w:proofErr w:type="spellEnd"/>
       <w:r>
         <w:rPr>
+          <w:sz w:val="28"/>
+          <w:szCs w:val="28"/>
           <w:lang w:val="en-GB"/>
         </w:rPr>
         <w:t xml:space="preserve">, position, </w:t>
@@ -189,6 +225,8 @@
       <w:proofErr w:type="spellStart"/>
       <w:r>
         <w:rPr>
+          <w:sz w:val="28"/>
+          <w:szCs w:val="28"/>
           <w:lang w:val="en-GB"/>
         </w:rPr>
         <w:t>sizeX</w:t>
@@ -196,6 +234,8 @@
       <w:proofErr w:type="spellEnd"/>
       <w:r>
         <w:rPr>
+          <w:sz w:val="28"/>
+          <w:szCs w:val="28"/>
           <w:lang w:val="en-GB"/>
         </w:rPr>
         <w:t xml:space="preserve"> and size Y making the parameter list smaller and easier to read.</w:t>
